--- a/法令ファイル/住宅確保要配慮者に対する賃貸住宅の供給の促進に関する法律/住宅確保要配慮者に対する賃貸住宅の供給の促進に関する法律（平成十九年法律第百十二号）.docx
+++ b/法令ファイル/住宅確保要配慮者に対する賃貸住宅の供給の促進に関する法律/住宅確保要配慮者に対する賃貸住宅の供給の促進に関する法律（平成十九年法律第百十二号）.docx
@@ -48,103 +48,67 @@
     </w:p>
     <w:p>
       <w:pPr>
-        <w:pStyle w:val="Heading6"/>
+        <w:pStyle w:val="ListBullet"/>
         <w:ind w:left="880"/>
       </w:pPr>
       <w:r>
         <w:t>一</w:t>
-      </w:r>
-    </w:p>
-    <w:p>
-      <w:pPr>
+        <w:br/>
+        <w:t>その収入が国土交通省令で定める金額を超えない者</w:t>
+      </w:r>
+    </w:p>
+    <w:p>
+      <w:pPr>
+        <w:pStyle w:val="ListBullet"/>
         <w:ind w:left="880"/>
       </w:pPr>
       <w:r>
-        <w:t>その収入が国土交通省令で定める金額を超えない者</w:t>
-      </w:r>
-    </w:p>
-    <w:p>
-      <w:pPr>
-        <w:pStyle w:val="Heading6"/>
+        <w:t>二</w:t>
+        <w:br/>
+        <w:t>災害（発生した日から起算して三年を経過していないものに限る。以下この号において同じ。）により滅失若しくは損傷した住宅に当該災害が発生した日において居住していた者又は災害に際し災害救助法（昭和二十二年法律第百十八号）が適用された同法第二条に規定する市町村の区域に当該災害が発生した日において住所を有していた者</w:t>
+      </w:r>
+    </w:p>
+    <w:p>
+      <w:pPr>
+        <w:pStyle w:val="ListBullet"/>
         <w:ind w:left="880"/>
       </w:pPr>
       <w:r>
-        <w:t>二</w:t>
-      </w:r>
-    </w:p>
-    <w:p>
-      <w:pPr>
+        <w:t>三</w:t>
+        <w:br/>
+        <w:t>高齢者</w:t>
+      </w:r>
+    </w:p>
+    <w:p>
+      <w:pPr>
+        <w:pStyle w:val="ListBullet"/>
         <w:ind w:left="880"/>
       </w:pPr>
       <w:r>
-        <w:t>災害（発生した日から起算して三年を経過していないものに限る。以下この号において同じ。）により滅失若しくは損傷した住宅に当該災害が発生した日において居住していた者又は災害に際し災害救助法（昭和二十二年法律第百十八号）が適用された同法第二条に規定する市町村の区域に当該災害が発生した日において住所を有していた者</w:t>
-      </w:r>
-    </w:p>
-    <w:p>
-      <w:pPr>
-        <w:pStyle w:val="Heading6"/>
+        <w:t>四</w:t>
+        <w:br/>
+        <w:t>障害者基本法（昭和四十五年法律第八十四号）第二条第一号に規定する障害者</w:t>
+      </w:r>
+    </w:p>
+    <w:p>
+      <w:pPr>
+        <w:pStyle w:val="ListBullet"/>
         <w:ind w:left="880"/>
       </w:pPr>
       <w:r>
-        <w:t>三</w:t>
-      </w:r>
-    </w:p>
-    <w:p>
-      <w:pPr>
+        <w:t>五</w:t>
+        <w:br/>
+        <w:t>子ども（十八歳に達する日以後の最初の三月三十一日までの間にある者をいう。）を養育している者</w:t>
+      </w:r>
+    </w:p>
+    <w:p>
+      <w:pPr>
+        <w:pStyle w:val="ListBullet"/>
         <w:ind w:left="880"/>
       </w:pPr>
       <w:r>
-        <w:t>高齢者</w:t>
-      </w:r>
-    </w:p>
-    <w:p>
-      <w:pPr>
-        <w:pStyle w:val="Heading6"/>
-        <w:ind w:left="880"/>
-      </w:pPr>
-      <w:r>
-        <w:t>四</w:t>
-      </w:r>
-    </w:p>
-    <w:p>
-      <w:pPr>
-        <w:ind w:left="880"/>
-      </w:pPr>
-      <w:r>
-        <w:t>障害者基本法（昭和四十五年法律第八十四号）第二条第一号に規定する障害者</w:t>
-      </w:r>
-    </w:p>
-    <w:p>
-      <w:pPr>
-        <w:pStyle w:val="Heading6"/>
-        <w:ind w:left="880"/>
-      </w:pPr>
-      <w:r>
-        <w:t>五</w:t>
-      </w:r>
-    </w:p>
-    <w:p>
-      <w:pPr>
-        <w:ind w:left="880"/>
-      </w:pPr>
-      <w:r>
-        <w:t>子ども（十八歳に達する日以後の最初の三月三十一日までの間にある者をいう。）を養育している者</w:t>
-      </w:r>
-    </w:p>
-    <w:p>
-      <w:pPr>
-        <w:pStyle w:val="Heading6"/>
-        <w:ind w:left="880"/>
-      </w:pPr>
-      <w:r>
         <w:t>六</w:t>
-      </w:r>
-    </w:p>
-    <w:p>
-      <w:pPr>
-        <w:ind w:left="880"/>
-      </w:pPr>
-      <w:r>
+        <w:br/>
         <w:t>前各号に掲げるもののほか、住宅の確保に特に配慮を要するものとして国土交通省令で定める者</w:t>
       </w:r>
     </w:p>
@@ -167,69 +131,45 @@
     </w:p>
     <w:p>
       <w:pPr>
-        <w:pStyle w:val="Heading6"/>
+        <w:pStyle w:val="ListBullet"/>
         <w:ind w:left="880"/>
       </w:pPr>
       <w:r>
         <w:t>一</w:t>
-      </w:r>
-    </w:p>
-    <w:p>
-      <w:pPr>
+        <w:br/>
+        <w:t>公営住宅法（昭和二十六年法律第百九十三号）第二条第二号に規定する公営住宅その他地方公共団体が整備する賃貸住宅</w:t>
+      </w:r>
+    </w:p>
+    <w:p>
+      <w:pPr>
+        <w:pStyle w:val="ListBullet"/>
         <w:ind w:left="880"/>
       </w:pPr>
       <w:r>
-        <w:t>公営住宅法（昭和二十六年法律第百九十三号）第二条第二号に規定する公営住宅その他地方公共団体が整備する賃貸住宅</w:t>
-      </w:r>
-    </w:p>
-    <w:p>
-      <w:pPr>
-        <w:pStyle w:val="Heading6"/>
+        <w:t>二</w:t>
+        <w:br/>
+        <w:t>独立行政法人都市再生機構又は地方住宅供給公社（以下「公社」という。）が整備する賃貸住宅</w:t>
+      </w:r>
+    </w:p>
+    <w:p>
+      <w:pPr>
+        <w:pStyle w:val="ListBullet"/>
         <w:ind w:left="880"/>
       </w:pPr>
       <w:r>
-        <w:t>二</w:t>
-      </w:r>
-    </w:p>
-    <w:p>
-      <w:pPr>
+        <w:t>三</w:t>
+        <w:br/>
+        <w:t>特定優良賃貸住宅の供給の促進に関する法律（平成五年法律第五十二号。以下「特定優良賃貸住宅法」という。）第六条に規定する特定優良賃貸住宅（同法第十三条第一項に規定する認定管理期間が経過したものを除く。以下単に「特定優良賃貸住宅」という。）</w:t>
+      </w:r>
+    </w:p>
+    <w:p>
+      <w:pPr>
+        <w:pStyle w:val="ListBullet"/>
         <w:ind w:left="880"/>
       </w:pPr>
       <w:r>
-        <w:t>独立行政法人都市再生機構又は地方住宅供給公社（以下「公社」という。）が整備する賃貸住宅</w:t>
-      </w:r>
-    </w:p>
-    <w:p>
-      <w:pPr>
-        <w:pStyle w:val="Heading6"/>
-        <w:ind w:left="880"/>
-      </w:pPr>
-      <w:r>
-        <w:t>三</w:t>
-      </w:r>
-    </w:p>
-    <w:p>
-      <w:pPr>
-        <w:ind w:left="880"/>
-      </w:pPr>
-      <w:r>
-        <w:t>特定優良賃貸住宅の供給の促進に関する法律（平成五年法律第五十二号。以下「特定優良賃貸住宅法」という。）第六条に規定する特定優良賃貸住宅（同法第十三条第一項に規定する認定管理期間が経過したものを除く。以下単に「特定優良賃貸住宅」という。）</w:t>
-      </w:r>
-    </w:p>
-    <w:p>
-      <w:pPr>
-        <w:pStyle w:val="Heading6"/>
-        <w:ind w:left="880"/>
-      </w:pPr>
-      <w:r>
         <w:t>四</w:t>
-      </w:r>
-    </w:p>
-    <w:p>
-      <w:pPr>
-        <w:ind w:left="880"/>
-      </w:pPr>
-      <w:r>
+        <w:br/>
         <w:t>前三号に掲げるもののほか、地方公共団体が住宅確保要配慮者の居住の安定の確保を図ることを目的としてその整備に要する費用の一部を負担して整備の推進を図る賃貸住宅（当該負担を行うに当たり付した条件に基づきその入居者を公募することとされているものに限る。）</w:t>
       </w:r>
     </w:p>
@@ -303,120 +243,78 @@
     </w:p>
     <w:p>
       <w:pPr>
-        <w:pStyle w:val="Heading6"/>
+        <w:pStyle w:val="ListBullet"/>
         <w:ind w:left="880"/>
       </w:pPr>
       <w:r>
         <w:t>一</w:t>
-      </w:r>
-    </w:p>
-    <w:p>
-      <w:pPr>
+        <w:br/>
+        <w:t>住宅確保要配慮者に対する賃貸住宅の供給の促進に関する基本的な方向</w:t>
+      </w:r>
+    </w:p>
+    <w:p>
+      <w:pPr>
+        <w:pStyle w:val="ListBullet"/>
         <w:ind w:left="880"/>
       </w:pPr>
       <w:r>
-        <w:t>住宅確保要配慮者に対する賃貸住宅の供給の促進に関する基本的な方向</w:t>
-      </w:r>
-    </w:p>
-    <w:p>
-      <w:pPr>
-        <w:pStyle w:val="Heading6"/>
+        <w:t>二</w:t>
+        <w:br/>
+        <w:t>住宅確保要配慮者に対する賃貸住宅の供給の目標の設定に関する事項</w:t>
+      </w:r>
+    </w:p>
+    <w:p>
+      <w:pPr>
+        <w:pStyle w:val="ListBullet"/>
         <w:ind w:left="880"/>
       </w:pPr>
       <w:r>
-        <w:t>二</w:t>
-      </w:r>
-    </w:p>
-    <w:p>
-      <w:pPr>
+        <w:t>三</w:t>
+        <w:br/>
+        <w:t>住宅確保要配慮者に対する公的賃貸住宅の供給の促進に関する基本的な事項</w:t>
+      </w:r>
+    </w:p>
+    <w:p>
+      <w:pPr>
+        <w:pStyle w:val="ListBullet"/>
         <w:ind w:left="880"/>
       </w:pPr>
       <w:r>
-        <w:t>住宅確保要配慮者に対する賃貸住宅の供給の目標の設定に関する事項</w:t>
-      </w:r>
-    </w:p>
-    <w:p>
-      <w:pPr>
-        <w:pStyle w:val="Heading6"/>
+        <w:t>四</w:t>
+        <w:br/>
+        <w:t>住宅確保要配慮者の民間賃貸住宅への円滑な入居の促進に関する基本的な事項</w:t>
+      </w:r>
+    </w:p>
+    <w:p>
+      <w:pPr>
+        <w:pStyle w:val="ListBullet"/>
         <w:ind w:left="880"/>
       </w:pPr>
       <w:r>
-        <w:t>三</w:t>
-      </w:r>
-    </w:p>
-    <w:p>
-      <w:pPr>
+        <w:t>五</w:t>
+        <w:br/>
+        <w:t>住宅確保要配慮者が入居する賃貸住宅の管理の適正化に関する基本的な事項</w:t>
+      </w:r>
+    </w:p>
+    <w:p>
+      <w:pPr>
+        <w:pStyle w:val="ListBullet"/>
         <w:ind w:left="880"/>
       </w:pPr>
       <w:r>
-        <w:t>住宅確保要配慮者に対する公的賃貸住宅の供給の促進に関する基本的な事項</w:t>
-      </w:r>
-    </w:p>
-    <w:p>
-      <w:pPr>
-        <w:pStyle w:val="Heading6"/>
+        <w:t>六</w:t>
+        <w:br/>
+        <w:t>次条第一項に規定する都道府県賃貸住宅供給促進計画及び第六条第一項に規定する市町村賃貸住宅供給促進計画の作成に関する基本的な事項</w:t>
+      </w:r>
+    </w:p>
+    <w:p>
+      <w:pPr>
+        <w:pStyle w:val="ListBullet"/>
         <w:ind w:left="880"/>
       </w:pPr>
       <w:r>
-        <w:t>四</w:t>
-      </w:r>
-    </w:p>
-    <w:p>
-      <w:pPr>
-        <w:ind w:left="880"/>
-      </w:pPr>
-      <w:r>
-        <w:t>住宅確保要配慮者の民間賃貸住宅への円滑な入居の促進に関する基本的な事項</w:t>
-      </w:r>
-    </w:p>
-    <w:p>
-      <w:pPr>
-        <w:pStyle w:val="Heading6"/>
-        <w:ind w:left="880"/>
-      </w:pPr>
-      <w:r>
-        <w:t>五</w:t>
-      </w:r>
-    </w:p>
-    <w:p>
-      <w:pPr>
-        <w:ind w:left="880"/>
-      </w:pPr>
-      <w:r>
-        <w:t>住宅確保要配慮者が入居する賃貸住宅の管理の適正化に関する基本的な事項</w:t>
-      </w:r>
-    </w:p>
-    <w:p>
-      <w:pPr>
-        <w:pStyle w:val="Heading6"/>
-        <w:ind w:left="880"/>
-      </w:pPr>
-      <w:r>
-        <w:t>六</w:t>
-      </w:r>
-    </w:p>
-    <w:p>
-      <w:pPr>
-        <w:ind w:left="880"/>
-      </w:pPr>
-      <w:r>
-        <w:t>次条第一項に規定する都道府県賃貸住宅供給促進計画及び第六条第一項に規定する市町村賃貸住宅供給促進計画の作成に関する基本的な事項</w:t>
-      </w:r>
-    </w:p>
-    <w:p>
-      <w:pPr>
-        <w:pStyle w:val="Heading6"/>
-        <w:ind w:left="880"/>
-      </w:pPr>
-      <w:r>
         <w:t>七</w:t>
-      </w:r>
-    </w:p>
-    <w:p>
-      <w:pPr>
-        <w:ind w:left="880"/>
-      </w:pPr>
-      <w:r>
+        <w:br/>
         <w:t>前各号に掲げるもののほか、住宅確保要配慮者に対する賃貸住宅の供給の促進に関する重要事項</w:t>
       </w:r>
     </w:p>
@@ -528,52 +426,34 @@
     </w:p>
     <w:p>
       <w:pPr>
-        <w:pStyle w:val="Heading6"/>
+        <w:pStyle w:val="ListBullet"/>
         <w:ind w:left="880"/>
       </w:pPr>
       <w:r>
         <w:t>一</w:t>
-      </w:r>
-    </w:p>
-    <w:p>
-      <w:pPr>
+        <w:br/>
+        <w:t>当該都道府県の区域内における住宅確保要配慮者に対する賃貸住宅の供給の目標</w:t>
+      </w:r>
+    </w:p>
+    <w:p>
+      <w:pPr>
+        <w:pStyle w:val="ListBullet"/>
         <w:ind w:left="880"/>
       </w:pPr>
       <w:r>
-        <w:t>当該都道府県の区域内における住宅確保要配慮者に対する賃貸住宅の供給の目標</w:t>
-      </w:r>
-    </w:p>
-    <w:p>
-      <w:pPr>
-        <w:pStyle w:val="Heading6"/>
+        <w:t>二</w:t>
+        <w:br/>
+        <w:t>次に掲げる事項であって、前号の目標を達成するために必要なもの</w:t>
+      </w:r>
+    </w:p>
+    <w:p>
+      <w:pPr>
+        <w:pStyle w:val="ListBullet"/>
         <w:ind w:left="880"/>
       </w:pPr>
       <w:r>
-        <w:t>二</w:t>
-      </w:r>
-    </w:p>
-    <w:p>
-      <w:pPr>
-        <w:ind w:left="880"/>
-      </w:pPr>
-      <w:r>
-        <w:t>次に掲げる事項であって、前号の目標を達成するために必要なもの</w:t>
-      </w:r>
-    </w:p>
-    <w:p>
-      <w:pPr>
-        <w:pStyle w:val="Heading6"/>
-        <w:ind w:left="880"/>
-      </w:pPr>
-      <w:r>
         <w:t>三</w:t>
-      </w:r>
-    </w:p>
-    <w:p>
-      <w:pPr>
-        <w:ind w:left="880"/>
-      </w:pPr>
-      <w:r>
+        <w:br/>
         <w:t>計画期間</w:t>
       </w:r>
     </w:p>
@@ -677,6 +557,8 @@
       </w:pPr>
       <w:r>
         <w:t>都道府県は、都道府県賃貸住宅供給促進計画を作成しようとするときは、あらかじめ、インターネットの利用その他の国土交通省令で定める方法により、住民の意見を反映させるために必要な措置を講ずるよう努めるとともに、当該都道府県の区域内の市町村に協議しなければならない。</w:t>
+        <w:br/>
+        <w:t>この場合において、第五十一条第一項の規定により住宅確保要配慮者居住支援協議会を組織し、又は地域における多様な需要に応じた公的賃貸住宅等の整備等に関する特別措置法（平成十七年法律第七十九号。第五十二条において「地域住宅特別措置法」という。）第五条第一項の規定により地域住宅協議会を組織している都道府県にあっては、当該住宅確保要配慮者居住支援協議会又は地域住宅協議会の意見を聴かなければならない。</w:t>
       </w:r>
     </w:p>
     <w:p>
@@ -745,52 +627,34 @@
     </w:p>
     <w:p>
       <w:pPr>
-        <w:pStyle w:val="Heading6"/>
+        <w:pStyle w:val="ListBullet"/>
         <w:ind w:left="880"/>
       </w:pPr>
       <w:r>
         <w:t>一</w:t>
-      </w:r>
-    </w:p>
-    <w:p>
-      <w:pPr>
+        <w:br/>
+        <w:t>当該市町村の区域内における住宅確保要配慮者に対する賃貸住宅の供給の目標</w:t>
+      </w:r>
+    </w:p>
+    <w:p>
+      <w:pPr>
+        <w:pStyle w:val="ListBullet"/>
         <w:ind w:left="880"/>
       </w:pPr>
       <w:r>
-        <w:t>当該市町村の区域内における住宅確保要配慮者に対する賃貸住宅の供給の目標</w:t>
-      </w:r>
-    </w:p>
-    <w:p>
-      <w:pPr>
-        <w:pStyle w:val="Heading6"/>
+        <w:t>二</w:t>
+        <w:br/>
+        <w:t>次に掲げる事項であって、前号の目標を達成するために必要なもの</w:t>
+      </w:r>
+    </w:p>
+    <w:p>
+      <w:pPr>
+        <w:pStyle w:val="ListBullet"/>
         <w:ind w:left="880"/>
       </w:pPr>
       <w:r>
-        <w:t>二</w:t>
-      </w:r>
-    </w:p>
-    <w:p>
-      <w:pPr>
-        <w:ind w:left="880"/>
-      </w:pPr>
-      <w:r>
-        <w:t>次に掲げる事項であって、前号の目標を達成するために必要なもの</w:t>
-      </w:r>
-    </w:p>
-    <w:p>
-      <w:pPr>
-        <w:pStyle w:val="Heading6"/>
-        <w:ind w:left="880"/>
-      </w:pPr>
-      <w:r>
         <w:t>三</w:t>
-      </w:r>
-    </w:p>
-    <w:p>
-      <w:pPr>
-        <w:ind w:left="880"/>
-      </w:pPr>
-      <w:r>
+        <w:br/>
         <w:t>計画期間</w:t>
       </w:r>
     </w:p>
@@ -809,6 +673,8 @@
       </w:pPr>
       <w:r>
         <w:t>前条第三項から第十項までの規定は、市町村賃貸住宅供給促進計画について準用する。</w:t>
+        <w:br/>
+        <w:t>この場合において、同条第三項中「前項各号」とあるのは「次条第二項各号」と、「当該都道府県」とあるのは「当該市町村（特別区を含む。以下この条において同じ。）」と、同条第四項及び第六項中「都道府県」とあるのは「市町村」と、「第二項第二号」とあるのは「次条第二項第二号」と、同条第五項、第八項及び第九項中「都道府県は」とあるのは「市町村は」と、同条第七項中「都道府県は」とあるのは「町村は」と、「当該都道府県の区域内の市（特別区を含む。以下同じ。）の長」とあるのは「都道府県知事」と、同条第八項及び第九項中「当該都道府県の区域内の市町村」とあるのは「都道府県」と、同条第八項中「都道府県に」とあるのは「市町村に」と読み替えるものとする。</w:t>
       </w:r>
     </w:p>
     <w:p>
@@ -826,35 +692,23 @@
     </w:p>
     <w:p>
       <w:pPr>
-        <w:pStyle w:val="Heading6"/>
+        <w:pStyle w:val="ListBullet"/>
         <w:ind w:left="880"/>
       </w:pPr>
       <w:r>
         <w:t>一</w:t>
-      </w:r>
-    </w:p>
-    <w:p>
-      <w:pPr>
+        <w:br/>
+        <w:t>第五条第六項の規定により都道府県賃貸住宅供給促進計画に特定優良賃貸住宅の住宅確保要配慮者に対する賃貸に関する事項を記載した都道府県の区域</w:t>
+      </w:r>
+    </w:p>
+    <w:p>
+      <w:pPr>
+        <w:pStyle w:val="ListBullet"/>
         <w:ind w:left="880"/>
       </w:pPr>
       <w:r>
-        <w:t>第五条第六項の規定により都道府県賃貸住宅供給促進計画に特定優良賃貸住宅の住宅確保要配慮者に対する賃貸に関する事項を記載した都道府県の区域</w:t>
-      </w:r>
-    </w:p>
-    <w:p>
-      <w:pPr>
-        <w:pStyle w:val="Heading6"/>
-        <w:ind w:left="880"/>
-      </w:pPr>
-      <w:r>
         <w:t>二</w:t>
-      </w:r>
-    </w:p>
-    <w:p>
-      <w:pPr>
-        <w:ind w:left="880"/>
-      </w:pPr>
-      <w:r>
+        <w:br/>
         <w:t>前条第三項において準用する第五条第六項の規定により市町村賃貸住宅供給促進計画に特定優良賃貸住宅の住宅確保要配慮者に対する賃貸に関する事項を記載した市町村の区域</w:t>
       </w:r>
     </w:p>
@@ -936,154 +790,100 @@
     </w:p>
     <w:p>
       <w:pPr>
-        <w:pStyle w:val="Heading6"/>
+        <w:pStyle w:val="ListBullet"/>
         <w:ind w:left="880"/>
       </w:pPr>
       <w:r>
         <w:t>一</w:t>
-      </w:r>
-    </w:p>
-    <w:p>
-      <w:pPr>
+        <w:br/>
+        <w:t>氏名又は名称及び住所並びに法人にあっては、その代表者の氏名</w:t>
+      </w:r>
+    </w:p>
+    <w:p>
+      <w:pPr>
+        <w:pStyle w:val="ListBullet"/>
         <w:ind w:left="880"/>
       </w:pPr>
       <w:r>
-        <w:t>氏名又は名称及び住所並びに法人にあっては、その代表者の氏名</w:t>
-      </w:r>
-    </w:p>
-    <w:p>
-      <w:pPr>
-        <w:pStyle w:val="Heading6"/>
+        <w:t>二</w:t>
+        <w:br/>
+        <w:t>住宅確保要配慮者円滑入居賃貸住宅の位置</w:t>
+      </w:r>
+    </w:p>
+    <w:p>
+      <w:pPr>
+        <w:pStyle w:val="ListBullet"/>
         <w:ind w:left="880"/>
       </w:pPr>
       <w:r>
-        <w:t>二</w:t>
-      </w:r>
-    </w:p>
-    <w:p>
-      <w:pPr>
+        <w:t>三</w:t>
+        <w:br/>
+        <w:t>住宅確保要配慮者円滑入居賃貸住宅の戸数</w:t>
+      </w:r>
+    </w:p>
+    <w:p>
+      <w:pPr>
+        <w:pStyle w:val="ListBullet"/>
         <w:ind w:left="880"/>
       </w:pPr>
       <w:r>
-        <w:t>住宅確保要配慮者円滑入居賃貸住宅の位置</w:t>
-      </w:r>
-    </w:p>
-    <w:p>
-      <w:pPr>
-        <w:pStyle w:val="Heading6"/>
+        <w:t>四</w:t>
+        <w:br/>
+        <w:t>住宅確保要配慮者円滑入居賃貸住宅の規模</w:t>
+      </w:r>
+    </w:p>
+    <w:p>
+      <w:pPr>
+        <w:pStyle w:val="ListBullet"/>
         <w:ind w:left="880"/>
       </w:pPr>
       <w:r>
-        <w:t>三</w:t>
-      </w:r>
-    </w:p>
-    <w:p>
-      <w:pPr>
+        <w:t>五</w:t>
+        <w:br/>
+        <w:t>住宅確保要配慮者円滑入居賃貸住宅の構造及び設備</w:t>
+      </w:r>
+    </w:p>
+    <w:p>
+      <w:pPr>
+        <w:pStyle w:val="ListBullet"/>
         <w:ind w:left="880"/>
       </w:pPr>
       <w:r>
-        <w:t>住宅確保要配慮者円滑入居賃貸住宅の戸数</w:t>
-      </w:r>
-    </w:p>
-    <w:p>
-      <w:pPr>
-        <w:pStyle w:val="Heading6"/>
+        <w:t>六</w:t>
+        <w:br/>
+        <w:t>入居を受け入れることとする住宅確保要配慮者の範囲を定める場合にあっては、その範囲</w:t>
+      </w:r>
+    </w:p>
+    <w:p>
+      <w:pPr>
+        <w:pStyle w:val="ListBullet"/>
         <w:ind w:left="880"/>
       </w:pPr>
       <w:r>
-        <w:t>四</w:t>
-      </w:r>
-    </w:p>
-    <w:p>
-      <w:pPr>
+        <w:t>七</w:t>
+        <w:br/>
+        <w:t>入居者の資格を、自ら居住するため賃貸住宅を必要とする住宅確保要配慮者又は当該住宅確保要配慮者と同居するその配偶者等（配偶者その他の親族（婚姻の届出をしていないが事実上婚姻関係と同様の事情にある者及び当該事情にある者の親族を含む。）で国土交通省令で定める者をいう。）に限る賃貸住宅（第十八条第一項において「住宅確保要配慮者専用賃貸住宅」という。）にあっては、その旨</w:t>
+      </w:r>
+    </w:p>
+    <w:p>
+      <w:pPr>
+        <w:pStyle w:val="ListBullet"/>
         <w:ind w:left="880"/>
       </w:pPr>
       <w:r>
-        <w:t>住宅確保要配慮者円滑入居賃貸住宅の規模</w:t>
-      </w:r>
-    </w:p>
-    <w:p>
-      <w:pPr>
-        <w:pStyle w:val="Heading6"/>
+        <w:t>八</w:t>
+        <w:br/>
+        <w:t>住宅確保要配慮者円滑入居賃貸住宅の家賃その他賃貸の条件に関する事項</w:t>
+      </w:r>
+    </w:p>
+    <w:p>
+      <w:pPr>
+        <w:pStyle w:val="ListBullet"/>
         <w:ind w:left="880"/>
       </w:pPr>
       <w:r>
-        <w:t>五</w:t>
-      </w:r>
-    </w:p>
-    <w:p>
-      <w:pPr>
-        <w:ind w:left="880"/>
-      </w:pPr>
-      <w:r>
-        <w:t>住宅確保要配慮者円滑入居賃貸住宅の構造及び設備</w:t>
-      </w:r>
-    </w:p>
-    <w:p>
-      <w:pPr>
-        <w:pStyle w:val="Heading6"/>
-        <w:ind w:left="880"/>
-      </w:pPr>
-      <w:r>
-        <w:t>六</w:t>
-      </w:r>
-    </w:p>
-    <w:p>
-      <w:pPr>
-        <w:ind w:left="880"/>
-      </w:pPr>
-      <w:r>
-        <w:t>入居を受け入れることとする住宅確保要配慮者の範囲を定める場合にあっては、その範囲</w:t>
-      </w:r>
-    </w:p>
-    <w:p>
-      <w:pPr>
-        <w:pStyle w:val="Heading6"/>
-        <w:ind w:left="880"/>
-      </w:pPr>
-      <w:r>
-        <w:t>七</w:t>
-      </w:r>
-    </w:p>
-    <w:p>
-      <w:pPr>
-        <w:ind w:left="880"/>
-      </w:pPr>
-      <w:r>
-        <w:t>入居者の資格を、自ら居住するため賃貸住宅を必要とする住宅確保要配慮者又は当該住宅確保要配慮者と同居するその配偶者等（配偶者その他の親族（婚姻の届出をしていないが事実上婚姻関係と同様の事情にある者及び当該事情にある者の親族を含む。）で国土交通省令で定める者をいう。）に限る賃貸住宅（第十八条第一項において「住宅確保要配慮者専用賃貸住宅」という。）にあっては、その旨</w:t>
-      </w:r>
-    </w:p>
-    <w:p>
-      <w:pPr>
-        <w:pStyle w:val="Heading6"/>
-        <w:ind w:left="880"/>
-      </w:pPr>
-      <w:r>
-        <w:t>八</w:t>
-      </w:r>
-    </w:p>
-    <w:p>
-      <w:pPr>
-        <w:ind w:left="880"/>
-      </w:pPr>
-      <w:r>
-        <w:t>住宅確保要配慮者円滑入居賃貸住宅の家賃その他賃貸の条件に関する事項</w:t>
-      </w:r>
-    </w:p>
-    <w:p>
-      <w:pPr>
-        <w:pStyle w:val="Heading6"/>
-        <w:ind w:left="880"/>
-      </w:pPr>
-      <w:r>
         <w:t>九</w:t>
-      </w:r>
-    </w:p>
-    <w:p>
-      <w:pPr>
-        <w:ind w:left="880"/>
-      </w:pPr>
-      <w:r>
+        <w:br/>
         <w:t>その他国土交通省令で定める事項</w:t>
       </w:r>
     </w:p>
@@ -1119,86 +919,56 @@
     </w:p>
     <w:p>
       <w:pPr>
-        <w:pStyle w:val="Heading6"/>
+        <w:pStyle w:val="ListBullet"/>
         <w:ind w:left="880"/>
       </w:pPr>
       <w:r>
         <w:t>一</w:t>
-      </w:r>
-    </w:p>
-    <w:p>
-      <w:pPr>
+        <w:br/>
+        <w:t>住宅確保要配慮者円滑入居賃貸住宅の各戸の床面積が、国土交通省令で定める規模以上であること。</w:t>
+      </w:r>
+    </w:p>
+    <w:p>
+      <w:pPr>
+        <w:pStyle w:val="ListBullet"/>
         <w:ind w:left="880"/>
       </w:pPr>
       <w:r>
-        <w:t>住宅確保要配慮者円滑入居賃貸住宅の各戸の床面積が、国土交通省令で定める規模以上であること。</w:t>
-      </w:r>
-    </w:p>
-    <w:p>
-      <w:pPr>
-        <w:pStyle w:val="Heading6"/>
+        <w:t>二</w:t>
+        <w:br/>
+        <w:t>住宅確保要配慮者円滑入居賃貸住宅の構造及び設備が、住宅確保要配慮者の入居に支障を及ぼすおそれがないものとして国土交通省令で定める基準に適合するものであること。</w:t>
+      </w:r>
+    </w:p>
+    <w:p>
+      <w:pPr>
+        <w:pStyle w:val="ListBullet"/>
         <w:ind w:left="880"/>
       </w:pPr>
       <w:r>
-        <w:t>二</w:t>
-      </w:r>
-    </w:p>
-    <w:p>
-      <w:pPr>
+        <w:t>三</w:t>
+        <w:br/>
+        <w:t>前条第一項第六号に掲げる範囲が定められている場合にあっては、その範囲が、住宅確保要配慮者の入居を不当に制限しないものとして国土交通省令で定める基準に適合するものであること。</w:t>
+      </w:r>
+    </w:p>
+    <w:p>
+      <w:pPr>
+        <w:pStyle w:val="ListBullet"/>
         <w:ind w:left="880"/>
       </w:pPr>
       <w:r>
-        <w:t>住宅確保要配慮者円滑入居賃貸住宅の構造及び設備が、住宅確保要配慮者の入居に支障を及ぼすおそれがないものとして国土交通省令で定める基準に適合するものであること。</w:t>
-      </w:r>
-    </w:p>
-    <w:p>
-      <w:pPr>
-        <w:pStyle w:val="Heading6"/>
+        <w:t>四</w:t>
+        <w:br/>
+        <w:t>住宅確保要配慮者円滑入居賃貸住宅の家賃その他賃貸の条件が、国土交通省令で定める基準に従い適正に定められるものであること。</w:t>
+      </w:r>
+    </w:p>
+    <w:p>
+      <w:pPr>
+        <w:pStyle w:val="ListBullet"/>
         <w:ind w:left="880"/>
       </w:pPr>
       <w:r>
-        <w:t>三</w:t>
-      </w:r>
-    </w:p>
-    <w:p>
-      <w:pPr>
-        <w:ind w:left="880"/>
-      </w:pPr>
-      <w:r>
-        <w:t>前条第一項第六号に掲げる範囲が定められている場合にあっては、その範囲が、住宅確保要配慮者の入居を不当に制限しないものとして国土交通省令で定める基準に適合するものであること。</w:t>
-      </w:r>
-    </w:p>
-    <w:p>
-      <w:pPr>
-        <w:pStyle w:val="Heading6"/>
-        <w:ind w:left="880"/>
-      </w:pPr>
-      <w:r>
-        <w:t>四</w:t>
-      </w:r>
-    </w:p>
-    <w:p>
-      <w:pPr>
-        <w:ind w:left="880"/>
-      </w:pPr>
-      <w:r>
-        <w:t>住宅確保要配慮者円滑入居賃貸住宅の家賃その他賃貸の条件が、国土交通省令で定める基準に従い適正に定められるものであること。</w:t>
-      </w:r>
-    </w:p>
-    <w:p>
-      <w:pPr>
-        <w:pStyle w:val="Heading6"/>
-        <w:ind w:left="880"/>
-      </w:pPr>
-      <w:r>
         <w:t>五</w:t>
-      </w:r>
-    </w:p>
-    <w:p>
-      <w:pPr>
-        <w:ind w:left="880"/>
-      </w:pPr>
-      <w:r>
+        <w:br/>
         <w:t>その他基本方針（住宅確保要配慮者円滑入居賃貸住宅が市町村賃貸住宅供給促進計画が作成されている市町村の区域内にある場合にあっては基本方針及び市町村賃貸住宅供給促進計画、住宅確保要配慮者円滑入居賃貸住宅が都道府県賃貸住宅供給促進計画が作成されている都道府県の区域（当該市町村の区域を除く。）内にある場合にあっては基本方針及び都道府県賃貸住宅供給促進計画）に照らして適切なものであること。</w:t>
       </w:r>
     </w:p>
@@ -1221,35 +991,23 @@
     </w:p>
     <w:p>
       <w:pPr>
-        <w:pStyle w:val="Heading6"/>
+        <w:pStyle w:val="ListBullet"/>
         <w:ind w:left="880"/>
       </w:pPr>
       <w:r>
         <w:t>一</w:t>
-      </w:r>
-    </w:p>
-    <w:p>
-      <w:pPr>
+        <w:br/>
+        <w:t>前条第一項各号に掲げる事項</w:t>
+      </w:r>
+    </w:p>
+    <w:p>
+      <w:pPr>
+        <w:pStyle w:val="ListBullet"/>
         <w:ind w:left="880"/>
       </w:pPr>
       <w:r>
-        <w:t>前条第一項各号に掲げる事項</w:t>
-      </w:r>
-    </w:p>
-    <w:p>
-      <w:pPr>
-        <w:pStyle w:val="Heading6"/>
-        <w:ind w:left="880"/>
-      </w:pPr>
-      <w:r>
         <w:t>二</w:t>
-      </w:r>
-    </w:p>
-    <w:p>
-      <w:pPr>
-        <w:ind w:left="880"/>
-      </w:pPr>
-      <w:r>
+        <w:br/>
         <w:t>登録年月日及び登録番号</w:t>
       </w:r>
     </w:p>
@@ -1319,137 +1077,89 @@
     </w:p>
     <w:p>
       <w:pPr>
-        <w:pStyle w:val="Heading6"/>
+        <w:pStyle w:val="ListBullet"/>
         <w:ind w:left="880"/>
       </w:pPr>
       <w:r>
         <w:t>一</w:t>
-      </w:r>
-    </w:p>
-    <w:p>
-      <w:pPr>
+        <w:br/>
+        <w:t>破産手続開始の決定を受けて復権を得ない者</w:t>
+      </w:r>
+    </w:p>
+    <w:p>
+      <w:pPr>
+        <w:pStyle w:val="ListBullet"/>
         <w:ind w:left="880"/>
       </w:pPr>
       <w:r>
-        <w:t>破産手続開始の決定を受けて復権を得ない者</w:t>
-      </w:r>
-    </w:p>
-    <w:p>
-      <w:pPr>
-        <w:pStyle w:val="Heading6"/>
+        <w:t>二</w:t>
+        <w:br/>
+        <w:t>禁錮以上の刑に処せられ、又はこの法律の規定により罰金の刑に処せられ、その執行を終わり、又は執行を受けることがなくなった日から起算して二年を経過しない者</w:t>
+      </w:r>
+    </w:p>
+    <w:p>
+      <w:pPr>
+        <w:pStyle w:val="ListBullet"/>
         <w:ind w:left="880"/>
       </w:pPr>
       <w:r>
-        <w:t>二</w:t>
-      </w:r>
-    </w:p>
-    <w:p>
-      <w:pPr>
+        <w:t>三</w:t>
+        <w:br/>
+        <w:t>第二十四条第一項又は第二項の規定により登録を取り消され、その取消しの日から起算して二年を経過しない者</w:t>
+      </w:r>
+    </w:p>
+    <w:p>
+      <w:pPr>
+        <w:pStyle w:val="ListBullet"/>
         <w:ind w:left="880"/>
       </w:pPr>
       <w:r>
-        <w:t>禁錮以上の刑に処せられ、又はこの法律の規定により罰金の刑に処せられ、その執行を終わり、又は執行を受けることがなくなった日から起算して二年を経過しない者</w:t>
-      </w:r>
-    </w:p>
-    <w:p>
-      <w:pPr>
-        <w:pStyle w:val="Heading6"/>
+        <w:t>四</w:t>
+        <w:br/>
+        <w:t>暴力団員による不当な行為の防止等に関する法律（平成三年法律第七十七号）第二条第六号に規定する暴力団員又は同号に規定する暴力団員でなくなった日から五年を経過しない者（第八号において「暴力団員等」という。）</w:t>
+      </w:r>
+    </w:p>
+    <w:p>
+      <w:pPr>
+        <w:pStyle w:val="ListBullet"/>
         <w:ind w:left="880"/>
       </w:pPr>
       <w:r>
-        <w:t>三</w:t>
-      </w:r>
-    </w:p>
-    <w:p>
-      <w:pPr>
+        <w:t>五</w:t>
+        <w:br/>
+        <w:t>心身の故障により住宅確保要配慮者円滑入居賃貸住宅事業を適正に行うことができない者として国土交通省令で定めるもの</w:t>
+      </w:r>
+    </w:p>
+    <w:p>
+      <w:pPr>
+        <w:pStyle w:val="ListBullet"/>
         <w:ind w:left="880"/>
       </w:pPr>
       <w:r>
-        <w:t>第二十四条第一項又は第二項の規定により登録を取り消され、その取消しの日から起算して二年を経過しない者</w:t>
-      </w:r>
-    </w:p>
-    <w:p>
-      <w:pPr>
-        <w:pStyle w:val="Heading6"/>
+        <w:t>六</w:t>
+        <w:br/>
+        <w:t>営業に関し成年者と同一の行為能力を有しない未成年者でその法定代理人（法定代理人が法人である場合においては、その役員を含む。）が前各号のいずれかに該当するもの</w:t>
+      </w:r>
+    </w:p>
+    <w:p>
+      <w:pPr>
+        <w:pStyle w:val="ListBullet"/>
         <w:ind w:left="880"/>
       </w:pPr>
       <w:r>
-        <w:t>四</w:t>
-      </w:r>
-    </w:p>
-    <w:p>
-      <w:pPr>
+        <w:t>七</w:t>
+        <w:br/>
+        <w:t>法人であって、その役員のうちに第一号から第五号までのいずれかに該当する者があるもの</w:t>
+      </w:r>
+    </w:p>
+    <w:p>
+      <w:pPr>
+        <w:pStyle w:val="ListBullet"/>
         <w:ind w:left="880"/>
       </w:pPr>
       <w:r>
-        <w:t>暴力団員による不当な行為の防止等に関する法律（平成三年法律第七十七号）第二条第六号に規定する暴力団員又は同号に規定する暴力団員でなくなった日から五年を経過しない者（第八号において「暴力団員等」という。）</w:t>
-      </w:r>
-    </w:p>
-    <w:p>
-      <w:pPr>
-        <w:pStyle w:val="Heading6"/>
-        <w:ind w:left="880"/>
-      </w:pPr>
-      <w:r>
-        <w:t>五</w:t>
-      </w:r>
-    </w:p>
-    <w:p>
-      <w:pPr>
-        <w:ind w:left="880"/>
-      </w:pPr>
-      <w:r>
-        <w:t>心身の故障により住宅確保要配慮者円滑入居賃貸住宅事業を適正に行うことができない者として国土交通省令で定めるもの</w:t>
-      </w:r>
-    </w:p>
-    <w:p>
-      <w:pPr>
-        <w:pStyle w:val="Heading6"/>
-        <w:ind w:left="880"/>
-      </w:pPr>
-      <w:r>
-        <w:t>六</w:t>
-      </w:r>
-    </w:p>
-    <w:p>
-      <w:pPr>
-        <w:ind w:left="880"/>
-      </w:pPr>
-      <w:r>
-        <w:t>営業に関し成年者と同一の行為能力を有しない未成年者でその法定代理人（法定代理人が法人である場合においては、その役員を含む。）が前各号のいずれかに該当するもの</w:t>
-      </w:r>
-    </w:p>
-    <w:p>
-      <w:pPr>
-        <w:pStyle w:val="Heading6"/>
-        <w:ind w:left="880"/>
-      </w:pPr>
-      <w:r>
-        <w:t>七</w:t>
-      </w:r>
-    </w:p>
-    <w:p>
-      <w:pPr>
-        <w:ind w:left="880"/>
-      </w:pPr>
-      <w:r>
-        <w:t>法人であって、その役員のうちに第一号から第五号までのいずれかに該当する者があるもの</w:t>
-      </w:r>
-    </w:p>
-    <w:p>
-      <w:pPr>
-        <w:pStyle w:val="Heading6"/>
-        <w:ind w:left="880"/>
-      </w:pPr>
-      <w:r>
         <w:t>八</w:t>
-      </w:r>
-    </w:p>
-    <w:p>
-      <w:pPr>
-        <w:ind w:left="880"/>
-      </w:pPr>
-      <w:r>
+        <w:br/>
         <w:t>暴力団員等がその事業活動を支配する者</w:t>
       </w:r>
     </w:p>
@@ -1592,35 +1302,23 @@
     </w:p>
     <w:p>
       <w:pPr>
-        <w:pStyle w:val="Heading6"/>
+        <w:pStyle w:val="ListBullet"/>
         <w:ind w:left="880"/>
       </w:pPr>
       <w:r>
         <w:t>一</w:t>
-      </w:r>
-    </w:p>
-    <w:p>
-      <w:pPr>
+        <w:br/>
+        <w:t>前条第二項の規定により登録が効力を失ったとき。</w:t>
+      </w:r>
+    </w:p>
+    <w:p>
+      <w:pPr>
+        <w:pStyle w:val="ListBullet"/>
         <w:ind w:left="880"/>
       </w:pPr>
       <w:r>
-        <w:t>前条第二項の規定により登録が効力を失ったとき。</w:t>
-      </w:r>
-    </w:p>
-    <w:p>
-      <w:pPr>
-        <w:pStyle w:val="Heading6"/>
-        <w:ind w:left="880"/>
-      </w:pPr>
-      <w:r>
         <w:t>二</w:t>
-      </w:r>
-    </w:p>
-    <w:p>
-      <w:pPr>
-        <w:ind w:left="880"/>
-      </w:pPr>
-      <w:r>
+        <w:br/>
         <w:t>第二十四条第一項又は第二項の規定により登録が取り消されたとき。</w:t>
       </w:r>
     </w:p>
@@ -1698,35 +1396,23 @@
     </w:p>
     <w:p>
       <w:pPr>
-        <w:pStyle w:val="Heading6"/>
+        <w:pStyle w:val="ListBullet"/>
         <w:ind w:left="880"/>
       </w:pPr>
       <w:r>
         <w:t>一</w:t>
-      </w:r>
-    </w:p>
-    <w:p>
-      <w:pPr>
+        <w:br/>
+        <w:t>第五条第四項の規定により都道府県賃貸住宅供給促進計画に公社による同項に規定する事業の実施に関する事項を記載した都道府県の区域</w:t>
+      </w:r>
+    </w:p>
+    <w:p>
+      <w:pPr>
+        <w:pStyle w:val="ListBullet"/>
         <w:ind w:left="880"/>
       </w:pPr>
       <w:r>
-        <w:t>第五条第四項の規定により都道府県賃貸住宅供給促進計画に公社による同項に規定する事業の実施に関する事項を記載した都道府県の区域</w:t>
-      </w:r>
-    </w:p>
-    <w:p>
-      <w:pPr>
-        <w:pStyle w:val="Heading6"/>
-        <w:ind w:left="880"/>
-      </w:pPr>
-      <w:r>
         <w:t>二</w:t>
-      </w:r>
-    </w:p>
-    <w:p>
-      <w:pPr>
-        <w:ind w:left="880"/>
-      </w:pPr>
-      <w:r>
+        <w:br/>
         <w:t>第六条第三項において準用する第五条第四項の規定により市町村賃貸住宅供給促進計画に公社による同項に規定する事業の実施に関する事項を記載した市町村の区域</w:t>
       </w:r>
     </w:p>
@@ -2039,35 +1725,23 @@
     </w:p>
     <w:p>
       <w:pPr>
-        <w:pStyle w:val="Heading6"/>
+        <w:pStyle w:val="ListBullet"/>
         <w:ind w:left="880"/>
       </w:pPr>
       <w:r>
         <w:t>一</w:t>
-      </w:r>
-    </w:p>
-    <w:p>
-      <w:pPr>
+        <w:br/>
+        <w:t>第十一条第一項各号（第三号を除く。）のいずれかに該当するに至ったとき。</w:t>
+      </w:r>
+    </w:p>
+    <w:p>
+      <w:pPr>
+        <w:pStyle w:val="ListBullet"/>
         <w:ind w:left="880"/>
       </w:pPr>
       <w:r>
-        <w:t>第十一条第一項各号（第三号を除く。）のいずれかに該当するに至ったとき。</w:t>
-      </w:r>
-    </w:p>
-    <w:p>
-      <w:pPr>
-        <w:pStyle w:val="Heading6"/>
-        <w:ind w:left="880"/>
-      </w:pPr>
-      <w:r>
         <w:t>二</w:t>
-      </w:r>
-    </w:p>
-    <w:p>
-      <w:pPr>
-        <w:ind w:left="880"/>
-      </w:pPr>
-      <w:r>
+        <w:br/>
         <w:t>不正な手段により第八条の登録を受けたとき。</w:t>
       </w:r>
     </w:p>
@@ -2090,35 +1764,23 @@
     </w:p>
     <w:p>
       <w:pPr>
-        <w:pStyle w:val="Heading6"/>
+        <w:pStyle w:val="ListBullet"/>
         <w:ind w:left="880"/>
       </w:pPr>
       <w:r>
         <w:t>一</w:t>
-      </w:r>
-    </w:p>
-    <w:p>
-      <w:pPr>
+        <w:br/>
+        <w:t>第十二条第一項の規定に違反したとき。</w:t>
+      </w:r>
+    </w:p>
+    <w:p>
+      <w:pPr>
+        <w:pStyle w:val="ListBullet"/>
         <w:ind w:left="880"/>
       </w:pPr>
       <w:r>
-        <w:t>第十二条第一項の規定に違反したとき。</w:t>
-      </w:r>
-    </w:p>
-    <w:p>
-      <w:pPr>
-        <w:pStyle w:val="Heading6"/>
-        <w:ind w:left="880"/>
-      </w:pPr>
-      <w:r>
         <w:t>二</w:t>
-      </w:r>
-    </w:p>
-    <w:p>
-      <w:pPr>
-        <w:ind w:left="880"/>
-      </w:pPr>
-      <w:r>
+        <w:br/>
         <w:t>前条の規定による指示に違反したとき。</w:t>
       </w:r>
     </w:p>
@@ -2226,184 +1888,124 @@
     </w:p>
     <w:p>
       <w:pPr>
-        <w:pStyle w:val="Heading6"/>
+        <w:pStyle w:val="ListBullet"/>
         <w:ind w:left="880"/>
       </w:pPr>
       <w:r>
         <w:t>一</w:t>
-      </w:r>
-    </w:p>
-    <w:p>
-      <w:pPr>
+        <w:br/>
+        <w:t>未成年者</w:t>
+      </w:r>
+    </w:p>
+    <w:p>
+      <w:pPr>
+        <w:pStyle w:val="ListBullet"/>
         <w:ind w:left="880"/>
       </w:pPr>
       <w:r>
-        <w:t>未成年者</w:t>
-      </w:r>
-    </w:p>
-    <w:p>
-      <w:pPr>
-        <w:pStyle w:val="Heading6"/>
+        <w:t>二</w:t>
+        <w:br/>
+        <w:t>破産手続開始の決定を受けて復権を得ない者</w:t>
+      </w:r>
+    </w:p>
+    <w:p>
+      <w:pPr>
+        <w:pStyle w:val="ListBullet"/>
         <w:ind w:left="880"/>
       </w:pPr>
       <w:r>
+        <w:t>三</w:t>
+        <w:br/>
+        <w:t>禁錮以上の刑に処せられ、又はこの法律の規定により罰金の刑に処せられ、その執行を終わり、又は執行を受けることがなくなった日から起算して二年を経過しない者</w:t>
+      </w:r>
+    </w:p>
+    <w:p>
+      <w:pPr>
+        <w:pStyle w:val="ListBullet"/>
+        <w:ind w:left="880"/>
+      </w:pPr>
+      <w:r>
+        <w:t>四</w:t>
+        <w:br/>
+        <w:t>第三十五条第一項又は第二項の規定により指定を取り消され、その取消しの日から起算して二年を経過しない者</w:t>
+      </w:r>
+    </w:p>
+    <w:p>
+      <w:pPr>
+        <w:pStyle w:val="ListBullet"/>
+        <w:ind w:left="880"/>
+      </w:pPr>
+      <w:r>
+        <w:t>五</w:t>
+        <w:br/>
+        <w:t>心身の故障により登録事務を適正に行うことができない者として国土交通省令で定めるもの</w:t>
+      </w:r>
+    </w:p>
+    <w:p>
+      <w:pPr>
+        <w:pStyle w:val="ListBullet"/>
+        <w:ind w:left="880"/>
+      </w:pPr>
+      <w:r>
+        <w:t>六</w:t>
+        <w:br/>
+        <w:t>法人であって、その役員のうちに前各号のいずれかに該当する者があるもの</w:t>
+      </w:r>
+    </w:p>
+    <w:p>
+      <w:pPr>
+        <w:pStyle w:val="Heading4"/>
+      </w:pPr>
+      <w:r>
+        <w:t>第二十七条（指定の基準）</w:t>
+      </w:r>
+    </w:p>
+    <w:p>
+      <w:r>
+        <w:t>都道府県知事は、当該都道府県の区域において他に指定を受けた者がなく、かつ、指定の申請が次に掲げる基準に適合していると認めるときでなければ、指定をしてはならない。</w:t>
+      </w:r>
+    </w:p>
+    <w:p>
+      <w:pPr>
+        <w:pStyle w:val="ListBullet"/>
+        <w:ind w:left="880"/>
+      </w:pPr>
+      <w:r>
+        <w:t>一</w:t>
+        <w:br/>
+        <w:t>職員、登録事務の実施の方法その他の事項についての登録事務の実施に関する計画が、登録事務の適確な実施のために適切なものであること。</w:t>
+      </w:r>
+    </w:p>
+    <w:p>
+      <w:pPr>
+        <w:pStyle w:val="ListBullet"/>
+        <w:ind w:left="880"/>
+      </w:pPr>
+      <w:r>
         <w:t>二</w:t>
-      </w:r>
-    </w:p>
-    <w:p>
-      <w:pPr>
+        <w:br/>
+        <w:t>前号の登録事務の実施に関する計画を適確に実施するに足りる経理的及び技術的な基礎を有するものであること。</w:t>
+      </w:r>
+    </w:p>
+    <w:p>
+      <w:pPr>
+        <w:pStyle w:val="ListBullet"/>
         <w:ind w:left="880"/>
       </w:pPr>
       <w:r>
-        <w:t>破産手続開始の決定を受けて復権を得ない者</w:t>
-      </w:r>
-    </w:p>
-    <w:p>
-      <w:pPr>
-        <w:pStyle w:val="Heading6"/>
+        <w:t>三</w:t>
+        <w:br/>
+        <w:t>登録事務以外の業務を行っている場合には、その業務を行うことによって登録事務の公正な実施に支障を及ぼすおそれがないものであること。</w:t>
+      </w:r>
+    </w:p>
+    <w:p>
+      <w:pPr>
+        <w:pStyle w:val="ListBullet"/>
         <w:ind w:left="880"/>
       </w:pPr>
       <w:r>
-        <w:t>三</w:t>
-      </w:r>
-    </w:p>
-    <w:p>
-      <w:pPr>
-        <w:ind w:left="880"/>
-      </w:pPr>
-      <w:r>
-        <w:t>禁錮以上の刑に処せられ、又はこの法律の規定により罰金の刑に処せられ、その執行を終わり、又は執行を受けることがなくなった日から起算して二年を経過しない者</w:t>
-      </w:r>
-    </w:p>
-    <w:p>
-      <w:pPr>
-        <w:pStyle w:val="Heading6"/>
-        <w:ind w:left="880"/>
-      </w:pPr>
-      <w:r>
         <w:t>四</w:t>
-      </w:r>
-    </w:p>
-    <w:p>
-      <w:pPr>
-        <w:ind w:left="880"/>
-      </w:pPr>
-      <w:r>
-        <w:t>第三十五条第一項又は第二項の規定により指定を取り消され、その取消しの日から起算して二年を経過しない者</w:t>
-      </w:r>
-    </w:p>
-    <w:p>
-      <w:pPr>
-        <w:pStyle w:val="Heading6"/>
-        <w:ind w:left="880"/>
-      </w:pPr>
-      <w:r>
-        <w:t>五</w:t>
-      </w:r>
-    </w:p>
-    <w:p>
-      <w:pPr>
-        <w:ind w:left="880"/>
-      </w:pPr>
-      <w:r>
-        <w:t>心身の故障により登録事務を適正に行うことができない者として国土交通省令で定めるもの</w:t>
-      </w:r>
-    </w:p>
-    <w:p>
-      <w:pPr>
-        <w:pStyle w:val="Heading6"/>
-        <w:ind w:left="880"/>
-      </w:pPr>
-      <w:r>
-        <w:t>六</w:t>
-      </w:r>
-    </w:p>
-    <w:p>
-      <w:pPr>
-        <w:ind w:left="880"/>
-      </w:pPr>
-      <w:r>
-        <w:t>法人であって、その役員のうちに前各号のいずれかに該当する者があるもの</w:t>
-      </w:r>
-    </w:p>
-    <w:p>
-      <w:pPr>
-        <w:pStyle w:val="Heading4"/>
-      </w:pPr>
-      <w:r>
-        <w:t>第二十七条（指定の基準）</w:t>
-      </w:r>
-    </w:p>
-    <w:p>
-      <w:r>
-        <w:t>都道府県知事は、当該都道府県の区域において他に指定を受けた者がなく、かつ、指定の申請が次に掲げる基準に適合していると認めるときでなければ、指定をしてはならない。</w:t>
-      </w:r>
-    </w:p>
-    <w:p>
-      <w:pPr>
-        <w:pStyle w:val="Heading6"/>
-        <w:ind w:left="880"/>
-      </w:pPr>
-      <w:r>
-        <w:t>一</w:t>
-      </w:r>
-    </w:p>
-    <w:p>
-      <w:pPr>
-        <w:ind w:left="880"/>
-      </w:pPr>
-      <w:r>
-        <w:t>職員、登録事務の実施の方法その他の事項についての登録事務の実施に関する計画が、登録事務の適確な実施のために適切なものであること。</w:t>
-      </w:r>
-    </w:p>
-    <w:p>
-      <w:pPr>
-        <w:pStyle w:val="Heading6"/>
-        <w:ind w:left="880"/>
-      </w:pPr>
-      <w:r>
-        <w:t>二</w:t>
-      </w:r>
-    </w:p>
-    <w:p>
-      <w:pPr>
-        <w:ind w:left="880"/>
-      </w:pPr>
-      <w:r>
-        <w:t>前号の登録事務の実施に関する計画を適確に実施するに足りる経理的及び技術的な基礎を有するものであること。</w:t>
-      </w:r>
-    </w:p>
-    <w:p>
-      <w:pPr>
-        <w:pStyle w:val="Heading6"/>
-        <w:ind w:left="880"/>
-      </w:pPr>
-      <w:r>
-        <w:t>三</w:t>
-      </w:r>
-    </w:p>
-    <w:p>
-      <w:pPr>
-        <w:ind w:left="880"/>
-      </w:pPr>
-      <w:r>
-        <w:t>登録事務以外の業務を行っている場合には、その業務を行うことによって登録事務の公正な実施に支障を及ぼすおそれがないものであること。</w:t>
-      </w:r>
-    </w:p>
-    <w:p>
-      <w:pPr>
-        <w:pStyle w:val="Heading6"/>
-        <w:ind w:left="880"/>
-      </w:pPr>
-      <w:r>
-        <w:t>四</w:t>
-      </w:r>
-    </w:p>
-    <w:p>
-      <w:pPr>
-        <w:ind w:left="880"/>
-      </w:pPr>
-      <w:r>
+        <w:br/>
         <w:t>前三号に定めるもののほか、登録事務を公正かつ適確に行うことができるものであること。</w:t>
       </w:r>
     </w:p>
@@ -2495,6 +2097,8 @@
     <w:p>
       <w:r>
         <w:t>指定登録機関は、登録事務に関する規程（以下「登録事務規程」という。）を定め、都道府県知事の認可を受けなければならない。</w:t>
+        <w:br/>
+        <w:t>これを変更しようとするときも、同様とする。</w:t>
       </w:r>
     </w:p>
     <w:p>
@@ -2683,120 +2287,78 @@
     </w:p>
     <w:p>
       <w:pPr>
-        <w:pStyle w:val="Heading6"/>
+        <w:pStyle w:val="ListBullet"/>
         <w:ind w:left="880"/>
       </w:pPr>
       <w:r>
         <w:t>一</w:t>
-      </w:r>
-    </w:p>
-    <w:p>
-      <w:pPr>
+        <w:br/>
+        <w:t>第二十五条第四項の規定により読み替えて適用する第十条、第十一条、第十二条第三項若しくは第四項、第十三条又は第十五条の規定に違反したとき。</w:t>
+      </w:r>
+    </w:p>
+    <w:p>
+      <w:pPr>
+        <w:pStyle w:val="ListBullet"/>
         <w:ind w:left="880"/>
       </w:pPr>
       <w:r>
-        <w:t>第二十五条第四項の規定により読み替えて適用する第十条、第十一条、第十二条第三項若しくは第四項、第十三条又は第十五条の規定に違反したとき。</w:t>
-      </w:r>
-    </w:p>
-    <w:p>
-      <w:pPr>
-        <w:pStyle w:val="Heading6"/>
+        <w:t>二</w:t>
+        <w:br/>
+        <w:t>第二十八条第二項、第三十一条又は前条第一項の規定に違反したとき。</w:t>
+      </w:r>
+    </w:p>
+    <w:p>
+      <w:pPr>
+        <w:pStyle w:val="ListBullet"/>
         <w:ind w:left="880"/>
       </w:pPr>
       <w:r>
-        <w:t>二</w:t>
-      </w:r>
-    </w:p>
-    <w:p>
-      <w:pPr>
+        <w:t>三</w:t>
+        <w:br/>
+        <w:t>第三十条第一項の認可を受けた登録事務規程によらないで登録事務を行ったとき。</w:t>
+      </w:r>
+    </w:p>
+    <w:p>
+      <w:pPr>
+        <w:pStyle w:val="ListBullet"/>
         <w:ind w:left="880"/>
       </w:pPr>
       <w:r>
-        <w:t>第二十八条第二項、第三十一条又は前条第一項の規定に違反したとき。</w:t>
-      </w:r>
-    </w:p>
-    <w:p>
-      <w:pPr>
-        <w:pStyle w:val="Heading6"/>
+        <w:t>四</w:t>
+        <w:br/>
+        <w:t>第三十条第三項又は第三十二条の規定による命令に違反したとき。</w:t>
+      </w:r>
+    </w:p>
+    <w:p>
+      <w:pPr>
+        <w:pStyle w:val="ListBullet"/>
         <w:ind w:left="880"/>
       </w:pPr>
       <w:r>
-        <w:t>三</w:t>
-      </w:r>
-    </w:p>
-    <w:p>
-      <w:pPr>
+        <w:t>五</w:t>
+        <w:br/>
+        <w:t>第二十七条各号に掲げる基準に適合していないと認めるとき。</w:t>
+      </w:r>
+    </w:p>
+    <w:p>
+      <w:pPr>
+        <w:pStyle w:val="ListBullet"/>
         <w:ind w:left="880"/>
       </w:pPr>
       <w:r>
-        <w:t>第三十条第一項の認可を受けた登録事務規程によらないで登録事務を行ったとき。</w:t>
-      </w:r>
-    </w:p>
-    <w:p>
-      <w:pPr>
-        <w:pStyle w:val="Heading6"/>
+        <w:t>六</w:t>
+        <w:br/>
+        <w:t>登録事務に関し著しく不適当な行為をしたとき、又は法人にあってはその役員が登録事務に関し著しく不適当な行為をしたとき。</w:t>
+      </w:r>
+    </w:p>
+    <w:p>
+      <w:pPr>
+        <w:pStyle w:val="ListBullet"/>
         <w:ind w:left="880"/>
       </w:pPr>
       <w:r>
-        <w:t>四</w:t>
-      </w:r>
-    </w:p>
-    <w:p>
-      <w:pPr>
-        <w:ind w:left="880"/>
-      </w:pPr>
-      <w:r>
-        <w:t>第三十条第三項又は第三十二条の規定による命令に違反したとき。</w:t>
-      </w:r>
-    </w:p>
-    <w:p>
-      <w:pPr>
-        <w:pStyle w:val="Heading6"/>
-        <w:ind w:left="880"/>
-      </w:pPr>
-      <w:r>
-        <w:t>五</w:t>
-      </w:r>
-    </w:p>
-    <w:p>
-      <w:pPr>
-        <w:ind w:left="880"/>
-      </w:pPr>
-      <w:r>
-        <w:t>第二十七条各号に掲げる基準に適合していないと認めるとき。</w:t>
-      </w:r>
-    </w:p>
-    <w:p>
-      <w:pPr>
-        <w:pStyle w:val="Heading6"/>
-        <w:ind w:left="880"/>
-      </w:pPr>
-      <w:r>
-        <w:t>六</w:t>
-      </w:r>
-    </w:p>
-    <w:p>
-      <w:pPr>
-        <w:ind w:left="880"/>
-      </w:pPr>
-      <w:r>
-        <w:t>登録事務に関し著しく不適当な行為をしたとき、又は法人にあってはその役員が登録事務に関し著しく不適当な行為をしたとき。</w:t>
-      </w:r>
-    </w:p>
-    <w:p>
-      <w:pPr>
-        <w:pStyle w:val="Heading6"/>
-        <w:ind w:left="880"/>
-      </w:pPr>
-      <w:r>
         <w:t>七</w:t>
-      </w:r>
-    </w:p>
-    <w:p>
-      <w:pPr>
-        <w:ind w:left="880"/>
-      </w:pPr>
-      <w:r>
+        <w:br/>
         <w:t>不正な手段により指定を受けたとき。</w:t>
       </w:r>
     </w:p>
@@ -2951,86 +2513,56 @@
     </w:p>
     <w:p>
       <w:pPr>
-        <w:pStyle w:val="Heading6"/>
+        <w:pStyle w:val="ListBullet"/>
         <w:ind w:left="880"/>
       </w:pPr>
       <w:r>
         <w:t>一</w:t>
-      </w:r>
-    </w:p>
-    <w:p>
-      <w:pPr>
+        <w:br/>
+        <w:t>職員、支援業務の実施の方法その他の事項についての支援業務の実施に関する計画が、支援業務の適確な実施のために適切なものであること。</w:t>
+      </w:r>
+    </w:p>
+    <w:p>
+      <w:pPr>
+        <w:pStyle w:val="ListBullet"/>
         <w:ind w:left="880"/>
       </w:pPr>
       <w:r>
-        <w:t>職員、支援業務の実施の方法その他の事項についての支援業務の実施に関する計画が、支援業務の適確な実施のために適切なものであること。</w:t>
-      </w:r>
-    </w:p>
-    <w:p>
-      <w:pPr>
-        <w:pStyle w:val="Heading6"/>
+        <w:t>二</w:t>
+        <w:br/>
+        <w:t>前号の支援業務の実施に関する計画を適確に実施するに足りる経理的及び技術的な基礎を有するものであること。</w:t>
+      </w:r>
+    </w:p>
+    <w:p>
+      <w:pPr>
+        <w:pStyle w:val="ListBullet"/>
         <w:ind w:left="880"/>
       </w:pPr>
       <w:r>
-        <w:t>二</w:t>
-      </w:r>
-    </w:p>
-    <w:p>
-      <w:pPr>
+        <w:t>三</w:t>
+        <w:br/>
+        <w:t>役員又は職員の構成が、支援業務の公正な実施に支障を及ぼすおそれがないものであること。</w:t>
+      </w:r>
+    </w:p>
+    <w:p>
+      <w:pPr>
+        <w:pStyle w:val="ListBullet"/>
         <w:ind w:left="880"/>
       </w:pPr>
       <w:r>
-        <w:t>前号の支援業務の実施に関する計画を適確に実施するに足りる経理的及び技術的な基礎を有するものであること。</w:t>
-      </w:r>
-    </w:p>
-    <w:p>
-      <w:pPr>
-        <w:pStyle w:val="Heading6"/>
+        <w:t>四</w:t>
+        <w:br/>
+        <w:t>支援業務以外の業務を行っている場合には、その業務を行うことによって支援業務の公正な実施に支障を及ぼすおそれがないものであること。</w:t>
+      </w:r>
+    </w:p>
+    <w:p>
+      <w:pPr>
+        <w:pStyle w:val="ListBullet"/>
         <w:ind w:left="880"/>
       </w:pPr>
       <w:r>
-        <w:t>三</w:t>
-      </w:r>
-    </w:p>
-    <w:p>
-      <w:pPr>
-        <w:ind w:left="880"/>
-      </w:pPr>
-      <w:r>
-        <w:t>役員又は職員の構成が、支援業務の公正な実施に支障を及ぼすおそれがないものであること。</w:t>
-      </w:r>
-    </w:p>
-    <w:p>
-      <w:pPr>
-        <w:pStyle w:val="Heading6"/>
-        <w:ind w:left="880"/>
-      </w:pPr>
-      <w:r>
-        <w:t>四</w:t>
-      </w:r>
-    </w:p>
-    <w:p>
-      <w:pPr>
-        <w:ind w:left="880"/>
-      </w:pPr>
-      <w:r>
-        <w:t>支援業務以外の業務を行っている場合には、その業務を行うことによって支援業務の公正な実施に支障を及ぼすおそれがないものであること。</w:t>
-      </w:r>
-    </w:p>
-    <w:p>
-      <w:pPr>
-        <w:pStyle w:val="Heading6"/>
-        <w:ind w:left="880"/>
-      </w:pPr>
-      <w:r>
         <w:t>五</w:t>
-      </w:r>
-    </w:p>
-    <w:p>
-      <w:pPr>
-        <w:ind w:left="880"/>
-      </w:pPr>
-      <w:r>
+        <w:br/>
         <w:t>前各号に定めるもののほか、支援業務を公正かつ適確に行うことができるものであること。</w:t>
       </w:r>
     </w:p>
@@ -3096,69 +2628,45 @@
     </w:p>
     <w:p>
       <w:pPr>
-        <w:pStyle w:val="Heading6"/>
+        <w:pStyle w:val="ListBullet"/>
         <w:ind w:left="880"/>
       </w:pPr>
       <w:r>
         <w:t>一</w:t>
-      </w:r>
-    </w:p>
-    <w:p>
-      <w:pPr>
+        <w:br/>
+        <w:t>登録事業者からの要請に基づき、登録住宅入居者の家賃債務の保証をすること。</w:t>
+      </w:r>
+    </w:p>
+    <w:p>
+      <w:pPr>
+        <w:pStyle w:val="ListBullet"/>
         <w:ind w:left="880"/>
       </w:pPr>
       <w:r>
-        <w:t>登録事業者からの要請に基づき、登録住宅入居者の家賃債務の保証をすること。</w:t>
-      </w:r>
-    </w:p>
-    <w:p>
-      <w:pPr>
-        <w:pStyle w:val="Heading6"/>
+        <w:t>二</w:t>
+        <w:br/>
+        <w:t>住宅確保要配慮者の賃貸住宅への円滑な入居の促進に関する情報の提供、相談その他の援助を行うこと。</w:t>
+      </w:r>
+    </w:p>
+    <w:p>
+      <w:pPr>
+        <w:pStyle w:val="ListBullet"/>
         <w:ind w:left="880"/>
       </w:pPr>
       <w:r>
-        <w:t>二</w:t>
-      </w:r>
-    </w:p>
-    <w:p>
-      <w:pPr>
+        <w:t>三</w:t>
+        <w:br/>
+        <w:t>賃貸住宅に入居する住宅確保要配慮者の生活の安定及び向上に関する情報の提供、相談その他の援助を行うこと。</w:t>
+      </w:r>
+    </w:p>
+    <w:p>
+      <w:pPr>
+        <w:pStyle w:val="ListBullet"/>
         <w:ind w:left="880"/>
       </w:pPr>
       <w:r>
-        <w:t>住宅確保要配慮者の賃貸住宅への円滑な入居の促進に関する情報の提供、相談その他の援助を行うこと。</w:t>
-      </w:r>
-    </w:p>
-    <w:p>
-      <w:pPr>
-        <w:pStyle w:val="Heading6"/>
-        <w:ind w:left="880"/>
-      </w:pPr>
-      <w:r>
-        <w:t>三</w:t>
-      </w:r>
-    </w:p>
-    <w:p>
-      <w:pPr>
-        <w:ind w:left="880"/>
-      </w:pPr>
-      <w:r>
-        <w:t>賃貸住宅に入居する住宅確保要配慮者の生活の安定及び向上に関する情報の提供、相談その他の援助を行うこと。</w:t>
-      </w:r>
-    </w:p>
-    <w:p>
-      <w:pPr>
-        <w:pStyle w:val="Heading6"/>
-        <w:ind w:left="880"/>
-      </w:pPr>
-      <w:r>
         <w:t>四</w:t>
-      </w:r>
-    </w:p>
-    <w:p>
-      <w:pPr>
-        <w:ind w:left="880"/>
-      </w:pPr>
-      <w:r>
+        <w:br/>
         <w:t>前三号に掲げる業務に附帯する業務を行うこと。</w:t>
       </w:r>
     </w:p>
@@ -3203,6 +2711,8 @@
     <w:p>
       <w:r>
         <w:t>支援法人は、債務保証業務に関する規程（以下「債務保証業務規程」という。）を定め、都道府県知事の認可を受けなければならない。</w:t>
+        <w:br/>
+        <w:t>これを変更しようとするときも、同様とする。</w:t>
       </w:r>
     </w:p>
     <w:p>
@@ -3250,6 +2760,8 @@
     <w:p>
       <w:r>
         <w:t>支援法人は、毎事業年度、国土交通省令で定めるところにより、支援業務に係る事業計画及び収支予算を作成し、当該事業年度の開始前に（指定を受けた日の属する事業年度にあっては、その指定を受けた後遅滞なく）、都道府県知事の認可を受けなければならない。</w:t>
+        <w:br/>
+        <w:t>これを変更しようとするときも、同様とする。</w:t>
       </w:r>
     </w:p>
     <w:p>
@@ -3370,103 +2882,67 @@
     </w:p>
     <w:p>
       <w:pPr>
-        <w:pStyle w:val="Heading6"/>
+        <w:pStyle w:val="ListBullet"/>
         <w:ind w:left="880"/>
       </w:pPr>
       <w:r>
         <w:t>一</w:t>
-      </w:r>
-    </w:p>
-    <w:p>
-      <w:pPr>
+        <w:br/>
+        <w:t>第四十一条第二項又は第四十五条から第四十七条までの規定に違反したとき。</w:t>
+      </w:r>
+    </w:p>
+    <w:p>
+      <w:pPr>
+        <w:pStyle w:val="ListBullet"/>
         <w:ind w:left="880"/>
       </w:pPr>
       <w:r>
-        <w:t>第四十一条第二項又は第四十五条から第四十七条までの規定に違反したとき。</w:t>
-      </w:r>
-    </w:p>
-    <w:p>
-      <w:pPr>
-        <w:pStyle w:val="Heading6"/>
+        <w:t>二</w:t>
+        <w:br/>
+        <w:t>第四十四条第一項の認可を受けた債務保証業務規程によらないで債務保証業務を行ったとき。</w:t>
+      </w:r>
+    </w:p>
+    <w:p>
+      <w:pPr>
+        <w:pStyle w:val="ListBullet"/>
         <w:ind w:left="880"/>
       </w:pPr>
       <w:r>
-        <w:t>二</w:t>
-      </w:r>
-    </w:p>
-    <w:p>
-      <w:pPr>
+        <w:t>三</w:t>
+        <w:br/>
+        <w:t>第四十四条第三項又は第四十八条の規定による命令に違反したとき。</w:t>
+      </w:r>
+    </w:p>
+    <w:p>
+      <w:pPr>
+        <w:pStyle w:val="ListBullet"/>
         <w:ind w:left="880"/>
       </w:pPr>
       <w:r>
-        <w:t>第四十四条第一項の認可を受けた債務保証業務規程によらないで債務保証業務を行ったとき。</w:t>
-      </w:r>
-    </w:p>
-    <w:p>
-      <w:pPr>
-        <w:pStyle w:val="Heading6"/>
+        <w:t>四</w:t>
+        <w:br/>
+        <w:t>第四十条各号に掲げる基準に適合していないと認めるとき。</w:t>
+      </w:r>
+    </w:p>
+    <w:p>
+      <w:pPr>
+        <w:pStyle w:val="ListBullet"/>
         <w:ind w:left="880"/>
       </w:pPr>
       <w:r>
-        <w:t>三</w:t>
-      </w:r>
-    </w:p>
-    <w:p>
-      <w:pPr>
+        <w:t>五</w:t>
+        <w:br/>
+        <w:t>支援法人又はその役員が、支援業務に関し著しく不適当な行為をしたとき。</w:t>
+      </w:r>
+    </w:p>
+    <w:p>
+      <w:pPr>
+        <w:pStyle w:val="ListBullet"/>
         <w:ind w:left="880"/>
       </w:pPr>
       <w:r>
-        <w:t>第四十四条第三項又は第四十八条の規定による命令に違反したとき。</w:t>
-      </w:r>
-    </w:p>
-    <w:p>
-      <w:pPr>
-        <w:pStyle w:val="Heading6"/>
-        <w:ind w:left="880"/>
-      </w:pPr>
-      <w:r>
-        <w:t>四</w:t>
-      </w:r>
-    </w:p>
-    <w:p>
-      <w:pPr>
-        <w:ind w:left="880"/>
-      </w:pPr>
-      <w:r>
-        <w:t>第四十条各号に掲げる基準に適合していないと認めるとき。</w:t>
-      </w:r>
-    </w:p>
-    <w:p>
-      <w:pPr>
-        <w:pStyle w:val="Heading6"/>
-        <w:ind w:left="880"/>
-      </w:pPr>
-      <w:r>
-        <w:t>五</w:t>
-      </w:r>
-    </w:p>
-    <w:p>
-      <w:pPr>
-        <w:ind w:left="880"/>
-      </w:pPr>
-      <w:r>
-        <w:t>支援法人又はその役員が、支援業務に関し著しく不適当な行為をしたとき。</w:t>
-      </w:r>
-    </w:p>
-    <w:p>
-      <w:pPr>
-        <w:pStyle w:val="Heading6"/>
-        <w:ind w:left="880"/>
-      </w:pPr>
-      <w:r>
         <w:t>六</w:t>
-      </w:r>
-    </w:p>
-    <w:p>
-      <w:pPr>
-        <w:ind w:left="880"/>
-      </w:pPr>
-      <w:r>
+        <w:br/>
         <w:t>不正な手段により指定を受けたとき。</w:t>
       </w:r>
     </w:p>
@@ -3681,6 +3157,8 @@
     <w:p>
       <w:r>
         <w:t>第四章の規定により都道府県又は都道府県知事の権限に属するものとされている事務は、地方自治法第二百五十二条の十九第一項の指定都市（以下この条において単に「指定都市」という。）及び同法第二百五十二条の二十二第一項の中核市（以下この条において単に「中核市」という。）においては、指定都市若しくは中核市（以下この条において「指定都市等」という。）又は指定都市等の長が行うものとする。</w:t>
+        <w:br/>
+        <w:t>この場合においては、同章中都道府県又は都道府県知事に関する規定は、指定都市等又は指定都市等の長に関する規定として指定都市等又は指定都市等の長に適用があるものとする。</w:t>
       </w:r>
     </w:p>
     <w:p>
@@ -3732,36 +3210,125 @@
     </w:p>
     <w:p>
       <w:pPr>
-        <w:pStyle w:val="Heading6"/>
+        <w:pStyle w:val="ListBullet"/>
         <w:ind w:left="880"/>
       </w:pPr>
       <w:r>
         <w:t>一</w:t>
-      </w:r>
-    </w:p>
-    <w:p>
-      <w:pPr>
+        <w:br/>
+        <w:t>第二十九条第一項の規定に違反して、その職務に関し知り得た秘密を漏らし、又は自己の利益のために使用した者</w:t>
+      </w:r>
+    </w:p>
+    <w:p>
+      <w:pPr>
+        <w:pStyle w:val="ListBullet"/>
         <w:ind w:left="880"/>
       </w:pPr>
       <w:r>
-        <w:t>第二十九条第一項の規定に違反して、その職務に関し知り得た秘密を漏らし、又は自己の利益のために使用した者</w:t>
-      </w:r>
-    </w:p>
-    <w:p>
-      <w:pPr>
-        <w:pStyle w:val="Heading6"/>
+        <w:t>二</w:t>
+        <w:br/>
+        <w:t>第三十五条第二項の規定による登録事務の停止の命令に違反した者</w:t>
+      </w:r>
+    </w:p>
+    <w:p>
+      <w:pPr>
+        <w:pStyle w:val="Heading4"/>
+      </w:pPr>
+      <w:r>
+        <w:t>第六十二条</w:t>
+      </w:r>
+    </w:p>
+    <w:p>
+      <w:r>
+        <w:t>次の各号のいずれかに該当する者は、三十万円以下の罰金に処する。</w:t>
+      </w:r>
+    </w:p>
+    <w:p>
+      <w:pPr>
+        <w:pStyle w:val="ListBullet"/>
         <w:ind w:left="880"/>
       </w:pPr>
       <w:r>
+        <w:t>一</w:t>
+        <w:br/>
+        <w:t>不正の手段によって第八条の登録を受けた者</w:t>
+      </w:r>
+    </w:p>
+    <w:p>
+      <w:pPr>
+        <w:pStyle w:val="ListBullet"/>
+        <w:ind w:left="880"/>
+      </w:pPr>
+      <w:r>
         <w:t>二</w:t>
-      </w:r>
-    </w:p>
-    <w:p>
-      <w:pPr>
+        <w:br/>
+        <w:t>第十二条第一項又は第十四条第一項の規定による届出をせず、又は虚偽の届出をした者</w:t>
+      </w:r>
+    </w:p>
+    <w:p>
+      <w:pPr>
+        <w:pStyle w:val="ListBullet"/>
         <w:ind w:left="880"/>
       </w:pPr>
       <w:r>
-        <w:t>第三十五条第二項の規定による登録事務の停止の命令に違反した者</w:t>
+        <w:t>三</w:t>
+        <w:br/>
+        <w:t>第三十一条第一項又は第四十七条第一項の規定に違反して、帳簿を備え付けず、帳簿に記載せず、若しくは帳簿に虚偽の記載をし、又は帳簿を保存しなかった者</w:t>
+      </w:r>
+    </w:p>
+    <w:p>
+      <w:pPr>
+        <w:pStyle w:val="ListBullet"/>
+        <w:ind w:left="880"/>
+      </w:pPr>
+      <w:r>
+        <w:t>四</w:t>
+        <w:br/>
+        <w:t>第三十一条第二項又は第四十七条第二項の規定に違反した者</w:t>
+      </w:r>
+    </w:p>
+    <w:p>
+      <w:pPr>
+        <w:pStyle w:val="ListBullet"/>
+        <w:ind w:left="880"/>
+      </w:pPr>
+      <w:r>
+        <w:t>五</w:t>
+        <w:br/>
+        <w:t>第三十三条第一項又は第四十九条第一項の規定による報告をせず、又は虚偽の報告をした者</w:t>
+      </w:r>
+    </w:p>
+    <w:p>
+      <w:pPr>
+        <w:pStyle w:val="ListBullet"/>
+        <w:ind w:left="880"/>
+      </w:pPr>
+      <w:r>
+        <w:t>六</w:t>
+        <w:br/>
+        <w:t>第三十三条第一項又は第四十九条第一項の規定による検査を拒み、妨げ、又は忌避した者</w:t>
+      </w:r>
+    </w:p>
+    <w:p>
+      <w:pPr>
+        <w:pStyle w:val="ListBullet"/>
+        <w:ind w:left="880"/>
+      </w:pPr>
+      <w:r>
+        <w:t>七</w:t>
+        <w:br/>
+        <w:t>第三十三条第一項又は第四十九条第一項の規定による質問に対して答弁せず、又は虚偽の答弁をした者</w:t>
+      </w:r>
+    </w:p>
+    <w:p>
+      <w:pPr>
+        <w:pStyle w:val="ListBullet"/>
+        <w:ind w:left="880"/>
+      </w:pPr>
+      <w:r>
+        <w:t>八</w:t>
+        <w:br/>
+        <w:t>第三十四条第一項の規定による許可を受けないで登録事務の全部を廃止した者</w:t>
       </w:r>
     </w:p>
     <w:p>
@@ -3769,330 +3336,175 @@
         <w:pStyle w:val="Heading4"/>
       </w:pPr>
       <w:r>
-        <w:t>第六十二条</w:t>
-      </w:r>
-    </w:p>
-    <w:p>
-      <w:r>
-        <w:t>次の各号のいずれかに該当する者は、三十万円以下の罰金に処する。</w:t>
-      </w:r>
-    </w:p>
-    <w:p>
-      <w:pPr>
-        <w:pStyle w:val="Heading6"/>
+        <w:t>第六十三条</w:t>
+      </w:r>
+    </w:p>
+    <w:p>
+      <w:r>
+        <w:t>第二十二条の規定による報告をせず、又は虚偽の報告をした者は、二十万円以下の罰金に処する。</w:t>
+      </w:r>
+    </w:p>
+    <w:p>
+      <w:pPr>
+        <w:pStyle w:val="Heading4"/>
+      </w:pPr>
+      <w:r>
+        <w:t>第六十四条</w:t>
+      </w:r>
+    </w:p>
+    <w:p>
+      <w:r>
+        <w:t>法人の代表者又は法人若しくは人の代理人、使用人その他の従業者がその法人又は人の業務に関して前三条の違反行為をした場合においては、その行為者を罰するほか、その法人又は人に対しても各本条の罰金刑を科する。</w:t>
+      </w:r>
+    </w:p>
+    <w:p>
+      <w:r>
+        <w:br w:type="page"/>
+      </w:r>
+    </w:p>
+    <w:p>
+      <w:pPr>
+        <w:pStyle w:val="Heading1"/>
+      </w:pPr>
+      <w:r>
+        <w:t>附　則</w:t>
+      </w:r>
+    </w:p>
+    <w:p>
+      <w:r>
+        <w:t>この法律は、公布の日から施行する。</w:t>
+      </w:r>
+    </w:p>
+    <w:p>
+      <w:r>
+        <w:br w:type="page"/>
+      </w:r>
+    </w:p>
+    <w:p>
+      <w:pPr>
+        <w:pStyle w:val="Heading1"/>
+      </w:pPr>
+      <w:r>
+        <w:t>附則（平成二三年四月二八日法律第三二号）</w:t>
+      </w:r>
+    </w:p>
+    <w:p>
+      <w:pPr>
+        <w:pStyle w:val="Heading4"/>
+      </w:pPr>
+      <w:r>
+        <w:t>第一条（施行期日）</w:t>
+      </w:r>
+    </w:p>
+    <w:p>
+      <w:r>
+        <w:t>この法律は、公布の日から起算して六月を超えない範囲内において政令で定める日から施行する。</w:t>
+      </w:r>
+    </w:p>
+    <w:p>
+      <w:r>
+        <w:br w:type="page"/>
+      </w:r>
+    </w:p>
+    <w:p>
+      <w:pPr>
+        <w:pStyle w:val="Heading1"/>
+      </w:pPr>
+      <w:r>
+        <w:t>附則（平成二九年四月二六日法律第二四号）</w:t>
+      </w:r>
+    </w:p>
+    <w:p>
+      <w:pPr>
+        <w:pStyle w:val="Heading4"/>
+      </w:pPr>
+      <w:r>
+        <w:t>第一条（施行期日）</w:t>
+      </w:r>
+    </w:p>
+    <w:p>
+      <w:r>
+        <w:t>この法律は、公布の日から起算して六月を超えない範囲内において政令で定める日から施行する。</w:t>
+      </w:r>
+    </w:p>
+    <w:p>
+      <w:pPr>
+        <w:pStyle w:val="Heading4"/>
+      </w:pPr>
+      <w:r>
+        <w:t>第二条（政令への委任）</w:t>
+      </w:r>
+    </w:p>
+    <w:p>
+      <w:r>
+        <w:t>この法律の施行に関し必要な経過措置は、政令で定める。</w:t>
+      </w:r>
+    </w:p>
+    <w:p>
+      <w:pPr>
+        <w:pStyle w:val="Heading4"/>
+      </w:pPr>
+      <w:r>
+        <w:t>第三条（検討）</w:t>
+      </w:r>
+    </w:p>
+    <w:p>
+      <w:r>
+        <w:t>政府は、この法律の施行後五年を経過した場合において、この法律による改正後の住宅確保要配慮者に対する賃貸住宅の供給の促進に関する法律の施行の状況について検討を加え、必要があると認めるときは、その結果に基づいて必要な措置を講ずるものとする。</w:t>
+      </w:r>
+    </w:p>
+    <w:p>
+      <w:r>
+        <w:br w:type="page"/>
+      </w:r>
+    </w:p>
+    <w:p>
+      <w:pPr>
+        <w:pStyle w:val="Heading1"/>
+      </w:pPr>
+      <w:r>
+        <w:t>附則（令和元年六月一四日法律第三七号）</w:t>
+      </w:r>
+    </w:p>
+    <w:p>
+      <w:pPr>
+        <w:pStyle w:val="Heading4"/>
+      </w:pPr>
+      <w:r>
+        <w:t>第一条（施行期日）</w:t>
+      </w:r>
+    </w:p>
+    <w:p>
+      <w:r>
+        <w:t>この法律は、公布の日から起算して三月を経過した日から施行する。</w:t>
+        <w:br/>
+        <w:t>ただし、次の各号に掲げる規定は、当該各号に定める日から施行する。</w:t>
+      </w:r>
+    </w:p>
+    <w:p>
+      <w:pPr>
+        <w:pStyle w:val="ListBullet"/>
         <w:ind w:left="880"/>
       </w:pPr>
       <w:r>
         <w:t>一</w:t>
-      </w:r>
-    </w:p>
-    <w:p>
-      <w:pPr>
+        <w:br/>
+        <w:t>略</w:t>
+      </w:r>
+    </w:p>
+    <w:p>
+      <w:pPr>
+        <w:pStyle w:val="ListBullet"/>
         <w:ind w:left="880"/>
       </w:pPr>
       <w:r>
-        <w:t>不正の手段によって第八条の登録を受けた者</w:t>
-      </w:r>
-    </w:p>
-    <w:p>
-      <w:pPr>
-        <w:pStyle w:val="Heading6"/>
-        <w:ind w:left="880"/>
-      </w:pPr>
-      <w:r>
         <w:t>二</w:t>
-      </w:r>
-    </w:p>
-    <w:p>
-      <w:pPr>
-        <w:ind w:left="880"/>
-      </w:pPr>
-      <w:r>
-        <w:t>第十二条第一項又は第十四条第一項の規定による届出をせず、又は虚偽の届出をした者</w:t>
-      </w:r>
-    </w:p>
-    <w:p>
-      <w:pPr>
-        <w:pStyle w:val="Heading6"/>
-        <w:ind w:left="880"/>
-      </w:pPr>
-      <w:r>
-        <w:t>三</w:t>
-      </w:r>
-    </w:p>
-    <w:p>
-      <w:pPr>
-        <w:ind w:left="880"/>
-      </w:pPr>
-      <w:r>
-        <w:t>第三十一条第一項又は第四十七条第一項の規定に違反して、帳簿を備え付けず、帳簿に記載せず、若しくは帳簿に虚偽の記載をし、又は帳簿を保存しなかった者</w:t>
-      </w:r>
-    </w:p>
-    <w:p>
-      <w:pPr>
-        <w:pStyle w:val="Heading6"/>
-        <w:ind w:left="880"/>
-      </w:pPr>
-      <w:r>
-        <w:t>四</w:t>
-      </w:r>
-    </w:p>
-    <w:p>
-      <w:pPr>
-        <w:ind w:left="880"/>
-      </w:pPr>
-      <w:r>
-        <w:t>第三十一条第二項又は第四十七条第二項の規定に違反した者</w:t>
-      </w:r>
-    </w:p>
-    <w:p>
-      <w:pPr>
-        <w:pStyle w:val="Heading6"/>
-        <w:ind w:left="880"/>
-      </w:pPr>
-      <w:r>
-        <w:t>五</w:t>
-      </w:r>
-    </w:p>
-    <w:p>
-      <w:pPr>
-        <w:ind w:left="880"/>
-      </w:pPr>
-      <w:r>
-        <w:t>第三十三条第一項又は第四十九条第一項の規定による報告をせず、又は虚偽の報告をした者</w:t>
-      </w:r>
-    </w:p>
-    <w:p>
-      <w:pPr>
-        <w:pStyle w:val="Heading6"/>
-        <w:ind w:left="880"/>
-      </w:pPr>
-      <w:r>
-        <w:t>六</w:t>
-      </w:r>
-    </w:p>
-    <w:p>
-      <w:pPr>
-        <w:ind w:left="880"/>
-      </w:pPr>
-      <w:r>
-        <w:t>第三十三条第一項又は第四十九条第一項の規定による検査を拒み、妨げ、又は忌避した者</w:t>
-      </w:r>
-    </w:p>
-    <w:p>
-      <w:pPr>
-        <w:pStyle w:val="Heading6"/>
-        <w:ind w:left="880"/>
-      </w:pPr>
-      <w:r>
-        <w:t>七</w:t>
-      </w:r>
-    </w:p>
-    <w:p>
-      <w:pPr>
-        <w:ind w:left="880"/>
-      </w:pPr>
-      <w:r>
-        <w:t>第三十三条第一項又は第四十九条第一項の規定による質問に対して答弁せず、又は虚偽の答弁をした者</w:t>
-      </w:r>
-    </w:p>
-    <w:p>
-      <w:pPr>
-        <w:pStyle w:val="Heading6"/>
-        <w:ind w:left="880"/>
-      </w:pPr>
-      <w:r>
-        <w:t>八</w:t>
-      </w:r>
-    </w:p>
-    <w:p>
-      <w:pPr>
-        <w:ind w:left="880"/>
-      </w:pPr>
-      <w:r>
-        <w:t>第三十四条第一項の規定による許可を受けないで登録事務の全部を廃止した者</w:t>
-      </w:r>
-    </w:p>
-    <w:p>
-      <w:pPr>
-        <w:pStyle w:val="Heading4"/>
-      </w:pPr>
-      <w:r>
-        <w:t>第六十三条</w:t>
-      </w:r>
-    </w:p>
-    <w:p>
-      <w:r>
-        <w:t>第二十二条の規定による報告をせず、又は虚偽の報告をした者は、二十万円以下の罰金に処する。</w:t>
-      </w:r>
-    </w:p>
-    <w:p>
-      <w:pPr>
-        <w:pStyle w:val="Heading4"/>
-      </w:pPr>
-      <w:r>
-        <w:t>第六十四条</w:t>
-      </w:r>
-    </w:p>
-    <w:p>
-      <w:r>
-        <w:t>法人の代表者又は法人若しくは人の代理人、使用人その他の従業者がその法人又は人の業務に関して前三条の違反行為をした場合においては、その行為者を罰するほか、その法人又は人に対しても各本条の罰金刑を科する。</w:t>
-      </w:r>
-    </w:p>
-    <w:p>
-      <w:r>
-        <w:br w:type="page"/>
-      </w:r>
-    </w:p>
-    <w:p>
-      <w:pPr>
-        <w:pStyle w:val="Heading1"/>
-      </w:pPr>
-      <w:r>
-        <w:t>附　則</w:t>
-      </w:r>
-    </w:p>
-    <w:p>
-      <w:r>
-        <w:t>この法律は、公布の日から施行する。</w:t>
-      </w:r>
-    </w:p>
-    <w:p>
-      <w:r>
-        <w:br w:type="page"/>
-      </w:r>
-    </w:p>
-    <w:p>
-      <w:pPr>
-        <w:pStyle w:val="Heading1"/>
-      </w:pPr>
-      <w:r>
-        <w:t>附　則（平成二三年四月二八日法律第三二号）</w:t>
-      </w:r>
-    </w:p>
-    <w:p>
-      <w:pPr>
-        <w:pStyle w:val="Heading4"/>
-      </w:pPr>
-      <w:r>
-        <w:t>第一条（施行期日）</w:t>
-      </w:r>
-    </w:p>
-    <w:p>
-      <w:r>
-        <w:t>この法律は、公布の日から起算して六月を超えない範囲内において政令で定める日から施行する。</w:t>
-      </w:r>
-    </w:p>
-    <w:p>
-      <w:r>
-        <w:br w:type="page"/>
-      </w:r>
-    </w:p>
-    <w:p>
-      <w:pPr>
-        <w:pStyle w:val="Heading1"/>
-      </w:pPr>
-      <w:r>
-        <w:t>附　則（平成二九年四月二六日法律第二四号）</w:t>
-      </w:r>
-    </w:p>
-    <w:p>
-      <w:pPr>
-        <w:pStyle w:val="Heading4"/>
-      </w:pPr>
-      <w:r>
-        <w:t>第一条（施行期日）</w:t>
-      </w:r>
-    </w:p>
-    <w:p>
-      <w:r>
-        <w:t>この法律は、公布の日から起算して六月を超えない範囲内において政令で定める日から施行する。</w:t>
-      </w:r>
-    </w:p>
-    <w:p>
-      <w:pPr>
-        <w:pStyle w:val="Heading4"/>
-      </w:pPr>
-      <w:r>
-        <w:t>第二条（政令への委任）</w:t>
-      </w:r>
-    </w:p>
-    <w:p>
-      <w:r>
-        <w:t>この法律の施行に関し必要な経過措置は、政令で定める。</w:t>
-      </w:r>
-    </w:p>
-    <w:p>
-      <w:pPr>
-        <w:pStyle w:val="Heading4"/>
-      </w:pPr>
-      <w:r>
-        <w:t>第三条（検討）</w:t>
-      </w:r>
-    </w:p>
-    <w:p>
-      <w:r>
-        <w:t>政府は、この法律の施行後五年を経過した場合において、この法律による改正後の住宅確保要配慮者に対する賃貸住宅の供給の促進に関する法律の施行の状況について検討を加え、必要があると認めるときは、その結果に基づいて必要な措置を講ずるものとする。</w:t>
-      </w:r>
-    </w:p>
-    <w:p>
-      <w:r>
-        <w:br w:type="page"/>
-      </w:r>
-    </w:p>
-    <w:p>
-      <w:pPr>
-        <w:pStyle w:val="Heading1"/>
-      </w:pPr>
-      <w:r>
-        <w:t>附　則（令和元年六月一四日法律第三七号）</w:t>
-      </w:r>
-    </w:p>
-    <w:p>
-      <w:pPr>
-        <w:pStyle w:val="Heading4"/>
-      </w:pPr>
-      <w:r>
-        <w:t>第一条（施行期日）</w:t>
-      </w:r>
-    </w:p>
-    <w:p>
-      <w:r>
-        <w:t>この法律は、公布の日から起算して三月を経過した日から施行する。</w:t>
-      </w:r>
-    </w:p>
-    <w:p>
-      <w:pPr>
-        <w:pStyle w:val="Heading6"/>
-        <w:ind w:left="880"/>
-      </w:pPr>
-      <w:r>
-        <w:t>一</w:t>
-      </w:r>
-    </w:p>
-    <w:p>
-      <w:pPr>
-        <w:ind w:left="880"/>
-      </w:pPr>
-      <w:r>
-        <w:t>略</w:t>
-      </w:r>
-    </w:p>
-    <w:p>
-      <w:pPr>
-        <w:pStyle w:val="Heading6"/>
-        <w:ind w:left="880"/>
-      </w:pPr>
-      <w:r>
-        <w:t>二</w:t>
-      </w:r>
-    </w:p>
-    <w:p>
-      <w:pPr>
-        <w:ind w:left="880"/>
-      </w:pPr>
-      <w:r>
+        <w:br/>
         <w:t>第三条、第四条、第五条（国家戦略特別区域法第十九条の二第一項の改正規定を除く。）、第二章第二節及び第四節、第四十一条（地方自治法第二百五十二条の二十八の改正規定を除く。）、第四十二条から第四十八条まで、第五十条、第五十四条、第五十七条、第六十条、第六十二条、第六十六条から第六十九条まで、第七十五条（児童福祉法第三十四条の二十の改正規定を除く。）、第七十六条、第七十七条、第七十九条、第八十条、第八十二条、第八十四条、第八十七条、第八十八条、第九十条（職業能力開発促進法第三十条の十九第二項第一号の改正規定を除く。）、第九十五条、第九十六条、第九十八条から第百条まで、第百四条、第百八条、第百九条、第百十二条、第百十三条、第百十五条、第百十六条、第百十九条、第百二十一条、第百二十三条、第百三十三条、第百三十五条、第百三十八条、第百三十九条、第百六十一条から第百六十三条まで、第百六十六条、第百六十九条、第百七十条、第百七十二条（フロン類の使用の合理化及び管理の適正化に関する法律第二十九条第一項第一号の改正規定に限る。）並びに第百七十三条並びに附則第十六条、第十七条、第二十条、第二十一条及び第二十三条から第二十九条までの規定</w:t>
+        <w:br/>
+        <w:br/>
+        <w:br/>
+        <w:t>公布の日から起算して六月を経過した日</w:t>
       </w:r>
     </w:p>
     <w:p>
@@ -4154,7 +3566,7 @@
     </w:pPr>
     <w:r>
       <w:tab/>
-      <w:t>WeGov v0.1 - FTS141</w:t>
+      <w:t>WeGov v0.2 - FTS141</w:t>
     </w:r>
   </w:p>
 </w:ftr>
